--- a/문서/회의록/word/A_03.docx
+++ b/문서/회의록/word/A_03.docx
@@ -107,7 +107,7 @@
               <w:spacing w:line="240" w:lineRule="auto"/>
               <w:jc w:val="left"/>
               <w:rPr>
-                <w:rFonts w:asciiTheme="minorEastAsia" w:eastAsiaTheme="minorEastAsia" w:hAnsiTheme="minorEastAsia" w:hint="eastAsia"/>
+                <w:rFonts w:asciiTheme="minorEastAsia" w:eastAsiaTheme="minorEastAsia" w:hAnsiTheme="minorEastAsia"/>
                 <w:color w:val="auto"/>
               </w:rPr>
             </w:pPr>
@@ -157,7 +157,19 @@
               <w:rPr>
                 <w:rFonts w:asciiTheme="minorEastAsia" w:eastAsiaTheme="minorEastAsia" w:hAnsiTheme="minorEastAsia"/>
               </w:rPr>
-              <w:t>Nul for you)</w:t>
+              <w:t>Nu</w:t>
+            </w:r>
+            <w:r>
+              <w:rPr>
+                <w:rFonts w:asciiTheme="minorEastAsia" w:eastAsiaTheme="minorEastAsia" w:hAnsiTheme="minorEastAsia"/>
+              </w:rPr>
+              <w:t>r</w:t>
+            </w:r>
+            <w:r>
+              <w:rPr>
+                <w:rFonts w:asciiTheme="minorEastAsia" w:eastAsiaTheme="minorEastAsia" w:hAnsiTheme="minorEastAsia"/>
+              </w:rPr>
+              <w:t xml:space="preserve"> for you)</w:t>
             </w:r>
           </w:p>
         </w:tc>
@@ -219,7 +231,7 @@
               <w:pStyle w:val="a3"/>
               <w:jc w:val="center"/>
               <w:rPr>
-                <w:rFonts w:asciiTheme="minorEastAsia" w:eastAsiaTheme="minorEastAsia" w:hAnsiTheme="minorEastAsia" w:hint="eastAsia"/>
+                <w:rFonts w:asciiTheme="minorEastAsia" w:eastAsiaTheme="minorEastAsia" w:hAnsiTheme="minorEastAsia"/>
               </w:rPr>
             </w:pPr>
             <w:r>
@@ -238,13 +250,7 @@
               <w:rPr>
                 <w:rFonts w:asciiTheme="minorEastAsia" w:eastAsiaTheme="minorEastAsia" w:hAnsiTheme="minorEastAsia" w:hint="eastAsia"/>
               </w:rPr>
-              <w:t>재정의</w:t>
-            </w:r>
-            <w:r>
-              <w:rPr>
-                <w:rFonts w:asciiTheme="minorEastAsia" w:eastAsiaTheme="minorEastAsia" w:hAnsiTheme="minorEastAsia" w:hint="eastAsia"/>
-              </w:rPr>
-              <w:t xml:space="preserve"> 및 업무 분담 회의</w:t>
+              <w:t>재정의 및 업무 분담 회의</w:t>
             </w:r>
           </w:p>
         </w:tc>
@@ -652,7 +658,7 @@
               <w:spacing w:line="240" w:lineRule="auto"/>
               <w:jc w:val="left"/>
               <w:rPr>
-                <w:rFonts w:asciiTheme="minorEastAsia" w:eastAsiaTheme="minorEastAsia" w:hAnsiTheme="minorEastAsia" w:hint="eastAsia"/>
+                <w:rFonts w:asciiTheme="minorEastAsia" w:eastAsiaTheme="minorEastAsia" w:hAnsiTheme="minorEastAsia"/>
               </w:rPr>
             </w:pPr>
             <w:r>
@@ -715,7 +721,7 @@
               <w:spacing w:line="240" w:lineRule="auto"/>
               <w:jc w:val="left"/>
               <w:rPr>
-                <w:rFonts w:asciiTheme="minorEastAsia" w:eastAsiaTheme="minorEastAsia" w:hAnsiTheme="minorEastAsia" w:hint="eastAsia"/>
+                <w:rFonts w:asciiTheme="minorEastAsia" w:eastAsiaTheme="minorEastAsia" w:hAnsiTheme="minorEastAsia"/>
               </w:rPr>
             </w:pPr>
             <w:r>
@@ -881,13 +887,7 @@
               <w:rPr>
                 <w:rFonts w:asciiTheme="minorEastAsia" w:eastAsiaTheme="minorEastAsia" w:hAnsiTheme="minorEastAsia" w:hint="eastAsia"/>
               </w:rPr>
-              <w:t>•</w:t>
-            </w:r>
-            <w:r>
-              <w:rPr>
-                <w:rFonts w:asciiTheme="minorEastAsia" w:eastAsiaTheme="minorEastAsia" w:hAnsiTheme="minorEastAsia" w:hint="eastAsia"/>
-              </w:rPr>
-              <w:t xml:space="preserve"> </w:t>
+              <w:t xml:space="preserve">• </w:t>
             </w:r>
             <w:r>
               <w:rPr>
@@ -1034,19 +1034,7 @@
               <w:rPr>
                 <w:rFonts w:asciiTheme="minorEastAsia" w:eastAsiaTheme="minorEastAsia" w:hAnsiTheme="minorEastAsia" w:hint="eastAsia"/>
               </w:rPr>
-              <w:t>•</w:t>
-            </w:r>
-            <w:r>
-              <w:rPr>
-                <w:rFonts w:asciiTheme="minorEastAsia" w:eastAsiaTheme="minorEastAsia" w:hAnsiTheme="minorEastAsia" w:hint="eastAsia"/>
-              </w:rPr>
-              <w:t xml:space="preserve"> </w:t>
-            </w:r>
-            <w:r>
-              <w:rPr>
-                <w:rFonts w:asciiTheme="minorEastAsia" w:eastAsiaTheme="minorEastAsia" w:hAnsiTheme="minorEastAsia" w:hint="eastAsia"/>
-              </w:rPr>
-              <w:t xml:space="preserve">지나친 </w:t>
+              <w:t xml:space="preserve">• 지나친 </w:t>
             </w:r>
             <w:r>
               <w:rPr>
@@ -1108,13 +1096,7 @@
               <w:rPr>
                 <w:rFonts w:asciiTheme="minorEastAsia" w:eastAsiaTheme="minorEastAsia" w:hAnsiTheme="minorEastAsia" w:hint="eastAsia"/>
               </w:rPr>
-              <w:t>•</w:t>
-            </w:r>
-            <w:r>
-              <w:rPr>
-                <w:rFonts w:asciiTheme="minorEastAsia" w:eastAsiaTheme="minorEastAsia" w:hAnsiTheme="minorEastAsia" w:hint="eastAsia"/>
-              </w:rPr>
-              <w:t xml:space="preserve"> </w:t>
+              <w:t xml:space="preserve">• </w:t>
             </w:r>
             <w:r>
               <w:rPr>
@@ -1163,7 +1145,7 @@
               <w:ind w:firstLineChars="200" w:firstLine="400"/>
               <w:jc w:val="left"/>
               <w:rPr>
-                <w:rFonts w:asciiTheme="minorEastAsia" w:eastAsiaTheme="minorEastAsia" w:hAnsiTheme="minorEastAsia" w:hint="eastAsia"/>
+                <w:rFonts w:asciiTheme="minorEastAsia" w:eastAsiaTheme="minorEastAsia" w:hAnsiTheme="minorEastAsia"/>
               </w:rPr>
             </w:pPr>
           </w:p>
@@ -1297,7 +1279,6 @@
                 <w:sz w:val="20"/>
                 <w:szCs w:val="20"/>
                 <w:shd w:val="clear" w:color="auto" w:fill="FFFFFF"/>
-                <w:lang w:eastAsia="ko-Kore-GH"/>
               </w:rPr>
             </w:pPr>
             <w:r>
@@ -1426,7 +1407,6 @@
                 <w:rFonts w:asciiTheme="minorEastAsia" w:eastAsiaTheme="minorEastAsia" w:hAnsiTheme="minorEastAsia"/>
                 <w:sz w:val="15"/>
                 <w:szCs w:val="15"/>
-                <w:lang w:eastAsia="ko-Kore-GH"/>
               </w:rPr>
             </w:pPr>
           </w:p>
@@ -1569,7 +1549,7 @@
             <w:pPr>
               <w:ind w:firstLineChars="200" w:firstLine="400"/>
               <w:rPr>
-                <w:rFonts w:ascii="Cambria Math" w:eastAsiaTheme="minorEastAsia" w:hAnsi="Cambria Math" w:hint="eastAsia"/>
+                <w:rFonts w:ascii="Cambria Math" w:eastAsiaTheme="minorEastAsia" w:hAnsi="Cambria Math"/>
                 <w:sz w:val="20"/>
                 <w:szCs w:val="20"/>
                 <w:lang w:eastAsia="ko-KR"/>
@@ -1677,16 +1657,7 @@
                 <w:szCs w:val="20"/>
                 <w:lang w:eastAsia="ko-KR"/>
               </w:rPr>
-              <w:t xml:space="preserve"> </w:t>
-            </w:r>
-            <w:r>
-              <w:rPr>
-                <w:rFonts w:asciiTheme="minorEastAsia" w:eastAsiaTheme="minorEastAsia" w:hAnsiTheme="minorEastAsia" w:hint="eastAsia"/>
-                <w:sz w:val="20"/>
-                <w:szCs w:val="20"/>
-                <w:lang w:eastAsia="ko-KR"/>
-              </w:rPr>
-              <w:t>체크리스트를 통한 신규 간호직 종사자의 손쉬운 업무파악</w:t>
+              <w:t xml:space="preserve"> 체크리스트를 통한 신규 간호직 종사자의 손쉬운 업무파악</w:t>
             </w:r>
           </w:p>
           <w:p>
@@ -1714,23 +1685,14 @@
                 <w:szCs w:val="20"/>
                 <w:lang w:eastAsia="ko-KR"/>
               </w:rPr>
-              <w:t xml:space="preserve"> </w:t>
-            </w:r>
-            <w:r>
-              <w:rPr>
-                <w:rFonts w:asciiTheme="minorEastAsia" w:eastAsiaTheme="minorEastAsia" w:hAnsiTheme="minorEastAsia" w:hint="eastAsia"/>
-                <w:sz w:val="20"/>
-                <w:szCs w:val="20"/>
-                <w:lang w:eastAsia="ko-KR"/>
-              </w:rPr>
-              <w:t>커뮤니티를 통한 신규 간호직 종사자의 궁금증 해결</w:t>
+              <w:t xml:space="preserve"> 커뮤니티를 통한 신규 간호직 종사자의 궁금증 해결</w:t>
             </w:r>
           </w:p>
           <w:p>
             <w:pPr>
               <w:ind w:firstLineChars="200" w:firstLine="400"/>
               <w:rPr>
-                <w:rFonts w:ascii="Cambria Math" w:eastAsiaTheme="minorEastAsia" w:hAnsi="Cambria Math" w:hint="eastAsia"/>
+                <w:rFonts w:ascii="Cambria Math" w:eastAsiaTheme="minorEastAsia" w:hAnsi="Cambria Math"/>
                 <w:sz w:val="20"/>
                 <w:szCs w:val="20"/>
                 <w:lang w:eastAsia="ko-KR"/>
@@ -1780,7 +1742,27 @@
                 <w:u w:val="single"/>
                 <w:lang w:eastAsia="ko-KR"/>
               </w:rPr>
-              <w:t>널스 노트,에브리타임 벤치마킹</w:t>
+              <w:t>널스 노트,</w:t>
+            </w:r>
+            <w:r>
+              <w:rPr>
+                <w:rFonts w:asciiTheme="minorEastAsia" w:eastAsiaTheme="minorEastAsia" w:hAnsiTheme="minorEastAsia"/>
+                <w:sz w:val="20"/>
+                <w:szCs w:val="20"/>
+                <w:u w:val="single"/>
+                <w:lang w:eastAsia="ko-KR"/>
+              </w:rPr>
+              <w:t xml:space="preserve"> </w:t>
+            </w:r>
+            <w:r>
+              <w:rPr>
+                <w:rFonts w:asciiTheme="minorEastAsia" w:eastAsiaTheme="minorEastAsia" w:hAnsiTheme="minorEastAsia" w:hint="eastAsia"/>
+                <w:sz w:val="20"/>
+                <w:szCs w:val="20"/>
+                <w:u w:val="single"/>
+                <w:lang w:eastAsia="ko-KR"/>
+              </w:rPr>
+              <w:t>에브리타임 벤치마킹</w:t>
             </w:r>
           </w:p>
           <w:p>
@@ -1808,16 +1790,7 @@
                 <w:szCs w:val="20"/>
                 <w:lang w:eastAsia="ko-KR"/>
               </w:rPr>
-              <w:t xml:space="preserve"> </w:t>
-            </w:r>
-            <w:r>
-              <w:rPr>
-                <w:rFonts w:asciiTheme="minorEastAsia" w:eastAsiaTheme="minorEastAsia" w:hAnsiTheme="minorEastAsia" w:hint="eastAsia"/>
-                <w:sz w:val="20"/>
-                <w:szCs w:val="20"/>
-                <w:lang w:eastAsia="ko-KR"/>
-              </w:rPr>
-              <w:t>근무 노트,</w:t>
+              <w:t xml:space="preserve"> 근무 노트,</w:t>
             </w:r>
             <w:r>
               <w:rPr>
@@ -1852,7 +1825,7 @@
           <w:p>
             <w:pPr>
               <w:rPr>
-                <w:rFonts w:asciiTheme="minorEastAsia" w:eastAsiaTheme="minorEastAsia" w:hAnsiTheme="minorEastAsia" w:hint="eastAsia"/>
+                <w:rFonts w:asciiTheme="minorEastAsia" w:eastAsiaTheme="minorEastAsia" w:hAnsiTheme="minorEastAsia"/>
                 <w:sz w:val="20"/>
                 <w:szCs w:val="20"/>
                 <w:lang w:eastAsia="ko-KR"/>
@@ -1865,7 +1838,7 @@
                 <w:szCs w:val="20"/>
                 <w:lang w:eastAsia="ko-KR"/>
               </w:rPr>
-              <w:t xml:space="preserve"> - </w:t>
+              <w:t xml:space="preserve"> </w:t>
             </w:r>
             <w:r>
               <w:rPr>
@@ -1880,7 +1853,7 @@
           <w:p>
             <w:pPr>
               <w:rPr>
-                <w:rFonts w:asciiTheme="minorEastAsia" w:eastAsiaTheme="minorEastAsia" w:hAnsiTheme="minorEastAsia" w:hint="eastAsia"/>
+                <w:rFonts w:asciiTheme="minorEastAsia" w:eastAsiaTheme="minorEastAsia" w:hAnsiTheme="minorEastAsia"/>
                 <w:sz w:val="20"/>
                 <w:szCs w:val="20"/>
                 <w:lang w:eastAsia="ko-KR"/>
@@ -1888,44 +1861,97 @@
             </w:pPr>
             <w:r>
               <w:rPr>
-                <w:rFonts w:asciiTheme="minorEastAsia" w:eastAsiaTheme="minorEastAsia" w:hAnsiTheme="minorEastAsia" w:hint="eastAsia"/>
+                <w:rFonts w:asciiTheme="minorEastAsia" w:eastAsiaTheme="minorEastAsia" w:hAnsiTheme="minorEastAsia"/>
                 <w:sz w:val="20"/>
                 <w:szCs w:val="20"/>
                 <w:lang w:eastAsia="ko-KR"/>
               </w:rPr>
+              <w:t xml:space="preserve">   </w:t>
+            </w:r>
+            <w:r>
+              <w:rPr>
+                <w:rFonts w:asciiTheme="minorEastAsia" w:eastAsiaTheme="minorEastAsia" w:hAnsiTheme="minorEastAsia"/>
+                <w:sz w:val="20"/>
+                <w:szCs w:val="20"/>
+                <w:lang w:eastAsia="ko-KR"/>
+              </w:rPr>
               <w:t xml:space="preserve"> </w:t>
             </w:r>
             <w:r>
               <w:rPr>
-                <w:rFonts w:asciiTheme="minorEastAsia" w:eastAsiaTheme="minorEastAsia" w:hAnsiTheme="minorEastAsia"/>
+                <w:rFonts w:asciiTheme="minorEastAsia" w:eastAsiaTheme="minorEastAsia" w:hAnsiTheme="minorEastAsia" w:hint="eastAsia"/>
+                <w:sz w:val="20"/>
+                <w:szCs w:val="20"/>
+              </w:rPr>
+              <w:t>•</w:t>
+            </w:r>
+            <w:r>
+              <w:rPr>
+                <w:rFonts w:asciiTheme="minorEastAsia" w:eastAsiaTheme="minorEastAsia" w:hAnsiTheme="minorEastAsia" w:hint="eastAsia"/>
+                <w:sz w:val="20"/>
+                <w:szCs w:val="20"/>
+              </w:rPr>
+              <w:t xml:space="preserve"> </w:t>
+            </w:r>
+            <w:r>
+              <w:rPr>
+                <w:rFonts w:asciiTheme="minorEastAsia" w:eastAsiaTheme="minorEastAsia" w:hAnsiTheme="minorEastAsia" w:hint="eastAsia"/>
                 <w:sz w:val="20"/>
                 <w:szCs w:val="20"/>
                 <w:lang w:eastAsia="ko-KR"/>
               </w:rPr>
-              <w:t xml:space="preserve">   </w:t>
-            </w:r>
-            <w:r>
-              <w:rPr>
-                <w:rFonts w:asciiTheme="minorEastAsia" w:eastAsiaTheme="minorEastAsia" w:hAnsiTheme="minorEastAsia" w:hint="eastAsia"/>
-                <w:sz w:val="20"/>
-                <w:szCs w:val="20"/>
-              </w:rPr>
-              <w:t>•</w:t>
-            </w:r>
-            <w:r>
-              <w:rPr>
-                <w:rFonts w:asciiTheme="minorEastAsia" w:eastAsiaTheme="minorEastAsia" w:hAnsiTheme="minorEastAsia" w:hint="eastAsia"/>
+              <w:t>병동</w:t>
+            </w:r>
+            <w:r>
+              <w:rPr>
+                <w:rFonts w:asciiTheme="minorEastAsia" w:eastAsiaTheme="minorEastAsia" w:hAnsiTheme="minorEastAsia"/>
                 <w:sz w:val="20"/>
                 <w:szCs w:val="20"/>
                 <w:lang w:eastAsia="ko-KR"/>
               </w:rPr>
-              <w:t xml:space="preserve"> 간호사</w:t>
+              <w:t xml:space="preserve"> </w:t>
+            </w:r>
+            <w:r>
+              <w:rPr>
+                <w:rFonts w:asciiTheme="minorEastAsia" w:eastAsiaTheme="minorEastAsia" w:hAnsiTheme="minorEastAsia" w:hint="eastAsia"/>
+                <w:sz w:val="20"/>
+                <w:szCs w:val="20"/>
+                <w:lang w:eastAsia="ko-KR"/>
+              </w:rPr>
+              <w:t>간호사</w:t>
+            </w:r>
+            <w:r>
+              <w:rPr>
+                <w:rFonts w:asciiTheme="minorEastAsia" w:eastAsiaTheme="minorEastAsia" w:hAnsiTheme="minorEastAsia"/>
+                <w:sz w:val="20"/>
+                <w:szCs w:val="20"/>
+                <w:lang w:eastAsia="ko-KR"/>
+              </w:rPr>
+              <w:tab/>
+            </w:r>
+            <w:r>
+              <w:rPr>
+                <w:rFonts w:asciiTheme="minorEastAsia" w:eastAsiaTheme="minorEastAsia" w:hAnsiTheme="minorEastAsia"/>
+                <w:sz w:val="20"/>
+                <w:szCs w:val="20"/>
+                <w:lang w:eastAsia="ko-KR"/>
+              </w:rPr>
+              <w:tab/>
+            </w:r>
+            <w:r>
+              <w:rPr>
+                <w:rFonts w:asciiTheme="minorEastAsia" w:eastAsiaTheme="minorEastAsia" w:hAnsiTheme="minorEastAsia"/>
+                <w:sz w:val="20"/>
+                <w:szCs w:val="20"/>
+                <w:lang w:eastAsia="ko-KR"/>
+              </w:rPr>
+              <w:tab/>
             </w:r>
           </w:p>
           <w:p>
             <w:pPr>
               <w:rPr>
-                <w:rFonts w:asciiTheme="minorEastAsia" w:eastAsiaTheme="minorEastAsia" w:hAnsiTheme="minorEastAsia" w:hint="eastAsia"/>
+                <w:rFonts w:asciiTheme="minorEastAsia" w:eastAsiaTheme="minorEastAsia" w:hAnsiTheme="minorEastAsia"/>
                 <w:sz w:val="20"/>
                 <w:szCs w:val="20"/>
                 <w:lang w:eastAsia="ko-KR"/>
@@ -1933,109 +1959,168 @@
             </w:pPr>
             <w:r>
               <w:rPr>
-                <w:rFonts w:asciiTheme="minorEastAsia" w:eastAsiaTheme="minorEastAsia" w:hAnsiTheme="minorEastAsia" w:hint="eastAsia"/>
+                <w:rFonts w:asciiTheme="minorEastAsia" w:eastAsiaTheme="minorEastAsia" w:hAnsiTheme="minorEastAsia"/>
                 <w:sz w:val="20"/>
                 <w:szCs w:val="20"/>
                 <w:lang w:eastAsia="ko-KR"/>
               </w:rPr>
+              <w:t xml:space="preserve">   </w:t>
+            </w:r>
+            <w:r>
+              <w:rPr>
+                <w:rFonts w:asciiTheme="minorEastAsia" w:eastAsiaTheme="minorEastAsia" w:hAnsiTheme="minorEastAsia"/>
+                <w:sz w:val="20"/>
+                <w:szCs w:val="20"/>
+                <w:lang w:eastAsia="ko-KR"/>
+              </w:rPr>
               <w:t xml:space="preserve"> </w:t>
             </w:r>
             <w:r>
               <w:rPr>
-                <w:rFonts w:asciiTheme="minorEastAsia" w:eastAsiaTheme="minorEastAsia" w:hAnsiTheme="minorEastAsia"/>
+                <w:rFonts w:asciiTheme="minorEastAsia" w:eastAsiaTheme="minorEastAsia" w:hAnsiTheme="minorEastAsia" w:hint="eastAsia"/>
+                <w:sz w:val="20"/>
+                <w:szCs w:val="20"/>
+              </w:rPr>
+              <w:t>•</w:t>
+            </w:r>
+            <w:r>
+              <w:rPr>
+                <w:rFonts w:asciiTheme="minorEastAsia" w:eastAsiaTheme="minorEastAsia" w:hAnsiTheme="minorEastAsia" w:hint="eastAsia"/>
+                <w:sz w:val="20"/>
+                <w:szCs w:val="20"/>
+              </w:rPr>
+              <w:t xml:space="preserve"> </w:t>
+            </w:r>
+            <w:r>
+              <w:rPr>
+                <w:rFonts w:asciiTheme="minorEastAsia" w:eastAsiaTheme="minorEastAsia" w:hAnsiTheme="minorEastAsia" w:hint="eastAsia"/>
                 <w:sz w:val="20"/>
                 <w:szCs w:val="20"/>
                 <w:lang w:eastAsia="ko-KR"/>
               </w:rPr>
-              <w:t xml:space="preserve">   </w:t>
-            </w:r>
-            <w:r>
-              <w:rPr>
-                <w:rFonts w:asciiTheme="minorEastAsia" w:eastAsiaTheme="minorEastAsia" w:hAnsiTheme="minorEastAsia" w:hint="eastAsia"/>
-                <w:sz w:val="20"/>
-                <w:szCs w:val="20"/>
-              </w:rPr>
-              <w:t>•</w:t>
-            </w:r>
-            <w:r>
-              <w:rPr>
-                <w:rFonts w:asciiTheme="minorEastAsia" w:eastAsiaTheme="minorEastAsia" w:hAnsiTheme="minorEastAsia" w:hint="eastAsia"/>
+              <w:t>병동</w:t>
+            </w:r>
+            <w:r>
+              <w:rPr>
+                <w:rFonts w:asciiTheme="minorEastAsia" w:eastAsiaTheme="minorEastAsia" w:hAnsiTheme="minorEastAsia"/>
                 <w:sz w:val="20"/>
                 <w:szCs w:val="20"/>
                 <w:lang w:eastAsia="ko-KR"/>
               </w:rPr>
-              <w:t xml:space="preserve"> 신규간호사 및 실습생</w:t>
+              <w:t xml:space="preserve"> </w:t>
+            </w:r>
+            <w:r>
+              <w:rPr>
+                <w:rFonts w:asciiTheme="minorEastAsia" w:eastAsiaTheme="minorEastAsia" w:hAnsiTheme="minorEastAsia" w:hint="eastAsia"/>
+                <w:sz w:val="20"/>
+                <w:szCs w:val="20"/>
+                <w:lang w:eastAsia="ko-KR"/>
+              </w:rPr>
+              <w:t>간호조무사</w:t>
             </w:r>
           </w:p>
           <w:p>
             <w:pPr>
               <w:rPr>
-                <w:b/>
-                <w:bCs/>
-                <w:i/>
-                <w:iCs/>
-                <w:u w:val="single"/>
+                <w:rFonts w:asciiTheme="minorEastAsia" w:eastAsiaTheme="minorEastAsia" w:hAnsiTheme="minorEastAsia"/>
+                <w:sz w:val="20"/>
+                <w:szCs w:val="20"/>
+                <w:lang w:eastAsia="ko-KR"/>
               </w:rPr>
             </w:pPr>
             <w:r>
               <w:rPr>
                 <w:rFonts w:asciiTheme="minorEastAsia" w:eastAsiaTheme="minorEastAsia" w:hAnsiTheme="minorEastAsia"/>
-                <w:sz w:val="18"/>
-                <w:szCs w:val="18"/>
+                <w:sz w:val="20"/>
+                <w:szCs w:val="20"/>
                 <w:lang w:eastAsia="ko-KR"/>
               </w:rPr>
-              <w:t xml:space="preserve">       </w:t>
-            </w:r>
-            <w:r>
-              <w:rPr>
-                <w:rFonts w:asciiTheme="minorEastAsia" w:eastAsiaTheme="minorEastAsia" w:hAnsiTheme="minorEastAsia" w:hint="eastAsia"/>
-                <w:b/>
-                <w:bCs/>
-                <w:i/>
-                <w:iCs/>
-                <w:color w:val="FF0000"/>
-                <w:sz w:val="16"/>
-                <w:szCs w:val="16"/>
-                <w:u w:val="single"/>
+              <w:t xml:space="preserve">  </w:t>
+            </w:r>
+            <w:r>
+              <w:rPr>
+                <w:rFonts w:asciiTheme="minorEastAsia" w:eastAsiaTheme="minorEastAsia" w:hAnsiTheme="minorEastAsia"/>
+                <w:sz w:val="20"/>
+                <w:szCs w:val="20"/>
                 <w:lang w:eastAsia="ko-KR"/>
               </w:rPr>
-              <w:t>사용자 변동 가능성</w:t>
-            </w:r>
-            <w:r>
-              <w:rPr>
-                <w:rFonts w:asciiTheme="minorEastAsia" w:eastAsiaTheme="minorEastAsia" w:hAnsiTheme="minorEastAsia" w:hint="eastAsia"/>
-                <w:b/>
-                <w:bCs/>
-                <w:i/>
-                <w:iCs/>
-                <w:color w:val="FF0000"/>
-                <w:sz w:val="18"/>
-                <w:szCs w:val="18"/>
-                <w:u w:val="single"/>
+              <w:t xml:space="preserve">  </w:t>
+            </w:r>
+            <w:r>
+              <w:rPr>
+                <w:rFonts w:asciiTheme="minorEastAsia" w:eastAsiaTheme="minorEastAsia" w:hAnsiTheme="minorEastAsia" w:hint="eastAsia"/>
+                <w:sz w:val="20"/>
+                <w:szCs w:val="20"/>
+              </w:rPr>
+              <w:t>•</w:t>
+            </w:r>
+            <w:r>
+              <w:rPr>
+                <w:rFonts w:asciiTheme="minorEastAsia" w:eastAsiaTheme="minorEastAsia" w:hAnsiTheme="minorEastAsia" w:hint="eastAsia"/>
+                <w:sz w:val="20"/>
+                <w:szCs w:val="20"/>
+              </w:rPr>
+              <w:t xml:space="preserve"> </w:t>
+            </w:r>
+            <w:r>
+              <w:rPr>
+                <w:rFonts w:asciiTheme="minorEastAsia" w:eastAsiaTheme="minorEastAsia" w:hAnsiTheme="minorEastAsia" w:hint="eastAsia"/>
+                <w:sz w:val="20"/>
+                <w:szCs w:val="20"/>
                 <w:lang w:eastAsia="ko-KR"/>
               </w:rPr>
+              <w:t>실습생</w:t>
+            </w:r>
+            <w:r>
+              <w:rPr>
+                <w:rFonts w:asciiTheme="minorEastAsia" w:eastAsiaTheme="minorEastAsia" w:hAnsiTheme="minorEastAsia"/>
+                <w:sz w:val="20"/>
+                <w:szCs w:val="20"/>
+                <w:lang w:eastAsia="ko-KR"/>
+              </w:rPr>
+              <w:t xml:space="preserve"> (</w:t>
+            </w:r>
+            <w:r>
+              <w:rPr>
+                <w:rFonts w:asciiTheme="minorEastAsia" w:eastAsiaTheme="minorEastAsia" w:hAnsiTheme="minorEastAsia" w:hint="eastAsia"/>
+                <w:sz w:val="20"/>
+                <w:szCs w:val="20"/>
+                <w:lang w:eastAsia="ko-KR"/>
+              </w:rPr>
+              <w:t>일부</w:t>
+            </w:r>
+            <w:r>
+              <w:rPr>
+                <w:rFonts w:asciiTheme="minorEastAsia" w:eastAsiaTheme="minorEastAsia" w:hAnsiTheme="minorEastAsia"/>
+                <w:sz w:val="20"/>
+                <w:szCs w:val="20"/>
+                <w:lang w:eastAsia="ko-KR"/>
+              </w:rPr>
               <w:t xml:space="preserve"> </w:t>
             </w:r>
             <w:r>
               <w:rPr>
-                <w:rFonts w:asciiTheme="minorEastAsia" w:eastAsiaTheme="minorEastAsia" w:hAnsiTheme="minorEastAsia" w:cs="맑은 고딕" w:hint="eastAsia"/>
-                <w:b/>
-                <w:bCs/>
-                <w:i/>
-                <w:iCs/>
-                <w:color w:val="FF0000"/>
-                <w:sz w:val="16"/>
-                <w:szCs w:val="16"/>
-                <w:u w:val="single"/>
-                <w:shd w:val="clear" w:color="auto" w:fill="FFFFFF"/>
-              </w:rPr>
-              <w:t>有</w:t>
+                <w:rFonts w:asciiTheme="minorEastAsia" w:eastAsiaTheme="minorEastAsia" w:hAnsiTheme="minorEastAsia" w:hint="eastAsia"/>
+                <w:sz w:val="20"/>
+                <w:szCs w:val="20"/>
+                <w:lang w:eastAsia="ko-KR"/>
+              </w:rPr>
+              <w:t>권한</w:t>
+            </w:r>
+            <w:r>
+              <w:rPr>
+                <w:rFonts w:asciiTheme="minorEastAsia" w:eastAsiaTheme="minorEastAsia" w:hAnsiTheme="minorEastAsia"/>
+                <w:sz w:val="20"/>
+                <w:szCs w:val="20"/>
+                <w:lang w:eastAsia="ko-KR"/>
+              </w:rPr>
+              <w:t>)</w:t>
             </w:r>
           </w:p>
           <w:p>
             <w:pPr>
               <w:rPr>
-                <w:rFonts w:asciiTheme="minorEastAsia" w:eastAsiaTheme="minorEastAsia" w:hAnsiTheme="minorEastAsia" w:hint="eastAsia"/>
+                <w:rFonts w:asciiTheme="minorEastAsia" w:eastAsiaTheme="minorEastAsia" w:hAnsiTheme="minorEastAsia"/>
                 <w:sz w:val="18"/>
                 <w:szCs w:val="18"/>
                 <w:lang w:eastAsia="ko-KR"/>
@@ -5259,7 +5344,25 @@
                 <w:bCs/>
                 <w:u w:val="single"/>
               </w:rPr>
-              <w:t>Nul for you)</w:t>
+              <w:t>Nu</w:t>
+            </w:r>
+            <w:r>
+              <w:rPr>
+                <w:rFonts w:asciiTheme="minorEastAsia" w:eastAsiaTheme="minorEastAsia" w:hAnsiTheme="minorEastAsia"/>
+                <w:b/>
+                <w:bCs/>
+                <w:u w:val="single"/>
+              </w:rPr>
+              <w:t>r</w:t>
+            </w:r>
+            <w:r>
+              <w:rPr>
+                <w:rFonts w:asciiTheme="minorEastAsia" w:eastAsiaTheme="minorEastAsia" w:hAnsiTheme="minorEastAsia"/>
+                <w:b/>
+                <w:bCs/>
+                <w:u w:val="single"/>
+              </w:rPr>
+              <w:t xml:space="preserve"> for you)</w:t>
             </w:r>
             <w:r>
               <w:rPr>
@@ -5275,7 +5378,7 @@
               <w:ind w:firstLineChars="200" w:firstLine="400"/>
               <w:jc w:val="left"/>
               <w:rPr>
-                <w:rFonts w:asciiTheme="minorEastAsia" w:eastAsiaTheme="minorEastAsia" w:hAnsiTheme="minorEastAsia" w:hint="eastAsia"/>
+                <w:rFonts w:asciiTheme="minorEastAsia" w:eastAsiaTheme="minorEastAsia" w:hAnsiTheme="minorEastAsia"/>
               </w:rPr>
             </w:pPr>
           </w:p>
@@ -5355,7 +5458,7 @@
                     <w:spacing w:line="240" w:lineRule="auto"/>
                     <w:jc w:val="center"/>
                     <w:rPr>
-                      <w:rFonts w:asciiTheme="minorEastAsia" w:eastAsiaTheme="minorEastAsia" w:hAnsiTheme="minorEastAsia" w:hint="eastAsia"/>
+                      <w:rFonts w:asciiTheme="minorEastAsia" w:eastAsiaTheme="minorEastAsia" w:hAnsiTheme="minorEastAsia"/>
                     </w:rPr>
                   </w:pPr>
                   <w:r>
@@ -5378,7 +5481,7 @@
                     <w:spacing w:line="240" w:lineRule="auto"/>
                     <w:jc w:val="center"/>
                     <w:rPr>
-                      <w:rFonts w:asciiTheme="minorEastAsia" w:eastAsiaTheme="minorEastAsia" w:hAnsiTheme="minorEastAsia" w:hint="eastAsia"/>
+                      <w:rFonts w:asciiTheme="minorEastAsia" w:eastAsiaTheme="minorEastAsia" w:hAnsiTheme="minorEastAsia"/>
                     </w:rPr>
                   </w:pPr>
                   <w:r>
@@ -5401,7 +5504,7 @@
                     <w:spacing w:line="240" w:lineRule="auto"/>
                     <w:jc w:val="center"/>
                     <w:rPr>
-                      <w:rFonts w:asciiTheme="minorEastAsia" w:eastAsiaTheme="minorEastAsia" w:hAnsiTheme="minorEastAsia" w:hint="eastAsia"/>
+                      <w:rFonts w:asciiTheme="minorEastAsia" w:eastAsiaTheme="minorEastAsia" w:hAnsiTheme="minorEastAsia"/>
                     </w:rPr>
                   </w:pPr>
                   <w:r>
@@ -5425,7 +5528,7 @@
                     <w:spacing w:line="240" w:lineRule="auto"/>
                     <w:jc w:val="center"/>
                     <w:rPr>
-                      <w:rFonts w:asciiTheme="minorEastAsia" w:eastAsiaTheme="minorEastAsia" w:hAnsiTheme="minorEastAsia" w:hint="eastAsia"/>
+                      <w:rFonts w:asciiTheme="minorEastAsia" w:eastAsiaTheme="minorEastAsia" w:hAnsiTheme="minorEastAsia"/>
                     </w:rPr>
                   </w:pPr>
                   <w:r>
@@ -5449,7 +5552,7 @@
                     <w:spacing w:line="240" w:lineRule="auto"/>
                     <w:jc w:val="center"/>
                     <w:rPr>
-                      <w:rFonts w:asciiTheme="minorEastAsia" w:eastAsiaTheme="minorEastAsia" w:hAnsiTheme="minorEastAsia" w:hint="eastAsia"/>
+                      <w:rFonts w:asciiTheme="minorEastAsia" w:eastAsiaTheme="minorEastAsia" w:hAnsiTheme="minorEastAsia"/>
                     </w:rPr>
                   </w:pPr>
                   <w:r>
@@ -5479,7 +5582,7 @@
                     <w:spacing w:line="240" w:lineRule="auto"/>
                     <w:jc w:val="center"/>
                     <w:rPr>
-                      <w:rFonts w:asciiTheme="minorEastAsia" w:eastAsiaTheme="minorEastAsia" w:hAnsiTheme="minorEastAsia" w:hint="eastAsia"/>
+                      <w:rFonts w:asciiTheme="minorEastAsia" w:eastAsiaTheme="minorEastAsia" w:hAnsiTheme="minorEastAsia"/>
                     </w:rPr>
                   </w:pPr>
                   <w:r>
@@ -5515,7 +5618,7 @@
                     <w:spacing w:line="240" w:lineRule="auto"/>
                     <w:jc w:val="center"/>
                     <w:rPr>
-                      <w:rFonts w:asciiTheme="minorEastAsia" w:eastAsiaTheme="minorEastAsia" w:hAnsiTheme="minorEastAsia" w:hint="eastAsia"/>
+                      <w:rFonts w:asciiTheme="minorEastAsia" w:eastAsiaTheme="minorEastAsia" w:hAnsiTheme="minorEastAsia"/>
                     </w:rPr>
                   </w:pPr>
                   <w:r>
@@ -5539,7 +5642,7 @@
                     <w:spacing w:line="240" w:lineRule="auto"/>
                     <w:jc w:val="center"/>
                     <w:rPr>
-                      <w:rFonts w:asciiTheme="minorEastAsia" w:eastAsiaTheme="minorEastAsia" w:hAnsiTheme="minorEastAsia" w:hint="eastAsia"/>
+                      <w:rFonts w:asciiTheme="minorEastAsia" w:eastAsiaTheme="minorEastAsia" w:hAnsiTheme="minorEastAsia"/>
                     </w:rPr>
                   </w:pPr>
                 </w:p>
@@ -5557,7 +5660,7 @@
                     <w:spacing w:line="240" w:lineRule="auto"/>
                     <w:jc w:val="center"/>
                     <w:rPr>
-                      <w:rFonts w:asciiTheme="minorEastAsia" w:eastAsiaTheme="minorEastAsia" w:hAnsiTheme="minorEastAsia" w:hint="eastAsia"/>
+                      <w:rFonts w:asciiTheme="minorEastAsia" w:eastAsiaTheme="minorEastAsia" w:hAnsiTheme="minorEastAsia"/>
                     </w:rPr>
                   </w:pPr>
                 </w:p>
@@ -5575,7 +5678,7 @@
                     <w:spacing w:line="240" w:lineRule="auto"/>
                     <w:jc w:val="center"/>
                     <w:rPr>
-                      <w:rFonts w:asciiTheme="minorEastAsia" w:eastAsiaTheme="minorEastAsia" w:hAnsiTheme="minorEastAsia" w:hint="eastAsia"/>
+                      <w:rFonts w:asciiTheme="minorEastAsia" w:eastAsiaTheme="minorEastAsia" w:hAnsiTheme="minorEastAsia"/>
                     </w:rPr>
                   </w:pPr>
                   <w:r>
@@ -5599,7 +5702,7 @@
                     <w:spacing w:line="240" w:lineRule="auto"/>
                     <w:jc w:val="center"/>
                     <w:rPr>
-                      <w:rFonts w:asciiTheme="minorEastAsia" w:eastAsiaTheme="minorEastAsia" w:hAnsiTheme="minorEastAsia" w:hint="eastAsia"/>
+                      <w:rFonts w:asciiTheme="minorEastAsia" w:eastAsiaTheme="minorEastAsia" w:hAnsiTheme="minorEastAsia"/>
                     </w:rPr>
                   </w:pPr>
                 </w:p>
@@ -5617,7 +5720,7 @@
                     <w:spacing w:line="240" w:lineRule="auto"/>
                     <w:jc w:val="center"/>
                     <w:rPr>
-                      <w:rFonts w:asciiTheme="minorEastAsia" w:eastAsiaTheme="minorEastAsia" w:hAnsiTheme="minorEastAsia" w:hint="eastAsia"/>
+                      <w:rFonts w:asciiTheme="minorEastAsia" w:eastAsiaTheme="minorEastAsia" w:hAnsiTheme="minorEastAsia"/>
                     </w:rPr>
                   </w:pPr>
                 </w:p>
@@ -5638,7 +5741,7 @@
                     <w:spacing w:line="240" w:lineRule="auto"/>
                     <w:jc w:val="center"/>
                     <w:rPr>
-                      <w:rFonts w:asciiTheme="minorEastAsia" w:eastAsiaTheme="minorEastAsia" w:hAnsiTheme="minorEastAsia" w:hint="eastAsia"/>
+                      <w:rFonts w:asciiTheme="minorEastAsia" w:eastAsiaTheme="minorEastAsia" w:hAnsiTheme="minorEastAsia"/>
                     </w:rPr>
                   </w:pPr>
                   <w:r>
@@ -5665,7 +5768,7 @@
                     <w:spacing w:line="240" w:lineRule="auto"/>
                     <w:jc w:val="center"/>
                     <w:rPr>
-                      <w:rFonts w:asciiTheme="minorEastAsia" w:eastAsiaTheme="minorEastAsia" w:hAnsiTheme="minorEastAsia" w:hint="eastAsia"/>
+                      <w:rFonts w:asciiTheme="minorEastAsia" w:eastAsiaTheme="minorEastAsia" w:hAnsiTheme="minorEastAsia"/>
                     </w:rPr>
                   </w:pPr>
                 </w:p>
@@ -5686,7 +5789,7 @@
                     <w:spacing w:line="240" w:lineRule="auto"/>
                     <w:jc w:val="center"/>
                     <w:rPr>
-                      <w:rFonts w:asciiTheme="minorEastAsia" w:eastAsiaTheme="minorEastAsia" w:hAnsiTheme="minorEastAsia" w:hint="eastAsia"/>
+                      <w:rFonts w:asciiTheme="minorEastAsia" w:eastAsiaTheme="minorEastAsia" w:hAnsiTheme="minorEastAsia"/>
                     </w:rPr>
                   </w:pPr>
                 </w:p>
@@ -5707,7 +5810,7 @@
                     <w:spacing w:line="240" w:lineRule="auto"/>
                     <w:jc w:val="center"/>
                     <w:rPr>
-                      <w:rFonts w:asciiTheme="minorEastAsia" w:eastAsiaTheme="minorEastAsia" w:hAnsiTheme="minorEastAsia" w:hint="eastAsia"/>
+                      <w:rFonts w:asciiTheme="minorEastAsia" w:eastAsiaTheme="minorEastAsia" w:hAnsiTheme="minorEastAsia"/>
                     </w:rPr>
                   </w:pPr>
                   <w:r>
@@ -5734,7 +5837,7 @@
                     <w:spacing w:line="240" w:lineRule="auto"/>
                     <w:jc w:val="center"/>
                     <w:rPr>
-                      <w:rFonts w:asciiTheme="minorEastAsia" w:eastAsiaTheme="minorEastAsia" w:hAnsiTheme="minorEastAsia" w:hint="eastAsia"/>
+                      <w:rFonts w:asciiTheme="minorEastAsia" w:eastAsiaTheme="minorEastAsia" w:hAnsiTheme="minorEastAsia"/>
                     </w:rPr>
                   </w:pPr>
                   <w:r>
@@ -5813,7 +5916,7 @@
                     <w:spacing w:line="240" w:lineRule="auto"/>
                     <w:jc w:val="center"/>
                     <w:rPr>
-                      <w:rFonts w:asciiTheme="minorEastAsia" w:eastAsiaTheme="minorEastAsia" w:hAnsiTheme="minorEastAsia" w:hint="eastAsia"/>
+                      <w:rFonts w:asciiTheme="minorEastAsia" w:eastAsiaTheme="minorEastAsia" w:hAnsiTheme="minorEastAsia"/>
                     </w:rPr>
                   </w:pPr>
                   <w:r>
@@ -5849,7 +5952,7 @@
                     <w:spacing w:line="240" w:lineRule="auto"/>
                     <w:jc w:val="center"/>
                     <w:rPr>
-                      <w:rFonts w:asciiTheme="minorEastAsia" w:eastAsiaTheme="minorEastAsia" w:hAnsiTheme="minorEastAsia" w:hint="eastAsia"/>
+                      <w:rFonts w:asciiTheme="minorEastAsia" w:eastAsiaTheme="minorEastAsia" w:hAnsiTheme="minorEastAsia"/>
                     </w:rPr>
                   </w:pPr>
                   <w:r>
@@ -5873,7 +5976,7 @@
                     <w:spacing w:line="240" w:lineRule="auto"/>
                     <w:jc w:val="center"/>
                     <w:rPr>
-                      <w:rFonts w:asciiTheme="minorEastAsia" w:eastAsiaTheme="minorEastAsia" w:hAnsiTheme="minorEastAsia" w:hint="eastAsia"/>
+                      <w:rFonts w:asciiTheme="minorEastAsia" w:eastAsiaTheme="minorEastAsia" w:hAnsiTheme="minorEastAsia"/>
                     </w:rPr>
                   </w:pPr>
                 </w:p>
@@ -5891,7 +5994,7 @@
                     <w:spacing w:line="240" w:lineRule="auto"/>
                     <w:jc w:val="center"/>
                     <w:rPr>
-                      <w:rFonts w:asciiTheme="minorEastAsia" w:eastAsiaTheme="minorEastAsia" w:hAnsiTheme="minorEastAsia" w:hint="eastAsia"/>
+                      <w:rFonts w:asciiTheme="minorEastAsia" w:eastAsiaTheme="minorEastAsia" w:hAnsiTheme="minorEastAsia"/>
                     </w:rPr>
                   </w:pPr>
                 </w:p>
@@ -5909,7 +6012,7 @@
                     <w:spacing w:line="240" w:lineRule="auto"/>
                     <w:jc w:val="center"/>
                     <w:rPr>
-                      <w:rFonts w:asciiTheme="minorEastAsia" w:eastAsiaTheme="minorEastAsia" w:hAnsiTheme="minorEastAsia" w:hint="eastAsia"/>
+                      <w:rFonts w:asciiTheme="minorEastAsia" w:eastAsiaTheme="minorEastAsia" w:hAnsiTheme="minorEastAsia"/>
                     </w:rPr>
                   </w:pPr>
                   <w:r>
@@ -5933,7 +6036,7 @@
                     <w:spacing w:line="240" w:lineRule="auto"/>
                     <w:jc w:val="center"/>
                     <w:rPr>
-                      <w:rFonts w:asciiTheme="minorEastAsia" w:eastAsiaTheme="minorEastAsia" w:hAnsiTheme="minorEastAsia" w:hint="eastAsia"/>
+                      <w:rFonts w:asciiTheme="minorEastAsia" w:eastAsiaTheme="minorEastAsia" w:hAnsiTheme="minorEastAsia"/>
                     </w:rPr>
                   </w:pPr>
                   <w:r>
@@ -5963,7 +6066,7 @@
                     <w:spacing w:line="240" w:lineRule="auto"/>
                     <w:jc w:val="center"/>
                     <w:rPr>
-                      <w:rFonts w:asciiTheme="minorEastAsia" w:eastAsiaTheme="minorEastAsia" w:hAnsiTheme="minorEastAsia" w:hint="eastAsia"/>
+                      <w:rFonts w:asciiTheme="minorEastAsia" w:eastAsiaTheme="minorEastAsia" w:hAnsiTheme="minorEastAsia"/>
                     </w:rPr>
                   </w:pPr>
                 </w:p>
@@ -5984,7 +6087,7 @@
                     <w:spacing w:line="240" w:lineRule="auto"/>
                     <w:jc w:val="center"/>
                     <w:rPr>
-                      <w:rFonts w:asciiTheme="minorEastAsia" w:eastAsiaTheme="minorEastAsia" w:hAnsiTheme="minorEastAsia" w:hint="eastAsia"/>
+                      <w:rFonts w:asciiTheme="minorEastAsia" w:eastAsiaTheme="minorEastAsia" w:hAnsiTheme="minorEastAsia"/>
                     </w:rPr>
                   </w:pPr>
                   <w:r>
@@ -6011,7 +6114,7 @@
                     <w:spacing w:line="240" w:lineRule="auto"/>
                     <w:jc w:val="center"/>
                     <w:rPr>
-                      <w:rFonts w:asciiTheme="minorEastAsia" w:eastAsiaTheme="minorEastAsia" w:hAnsiTheme="minorEastAsia" w:hint="eastAsia"/>
+                      <w:rFonts w:asciiTheme="minorEastAsia" w:eastAsiaTheme="minorEastAsia" w:hAnsiTheme="minorEastAsia"/>
                     </w:rPr>
                   </w:pPr>
                 </w:p>
@@ -6032,7 +6135,7 @@
                     <w:spacing w:line="240" w:lineRule="auto"/>
                     <w:jc w:val="center"/>
                     <w:rPr>
-                      <w:rFonts w:asciiTheme="minorEastAsia" w:eastAsiaTheme="minorEastAsia" w:hAnsiTheme="minorEastAsia" w:hint="eastAsia"/>
+                      <w:rFonts w:asciiTheme="minorEastAsia" w:eastAsiaTheme="minorEastAsia" w:hAnsiTheme="minorEastAsia"/>
                     </w:rPr>
                   </w:pPr>
                 </w:p>
@@ -6054,7 +6157,7 @@
                     <w:spacing w:line="240" w:lineRule="auto"/>
                     <w:jc w:val="center"/>
                     <w:rPr>
-                      <w:rFonts w:asciiTheme="minorEastAsia" w:eastAsiaTheme="minorEastAsia" w:hAnsiTheme="minorEastAsia" w:hint="eastAsia"/>
+                      <w:rFonts w:asciiTheme="minorEastAsia" w:eastAsiaTheme="minorEastAsia" w:hAnsiTheme="minorEastAsia"/>
                     </w:rPr>
                   </w:pPr>
                   <w:r>
@@ -6081,7 +6184,7 @@
                     <w:spacing w:line="240" w:lineRule="auto"/>
                     <w:jc w:val="center"/>
                     <w:rPr>
-                      <w:rFonts w:asciiTheme="minorEastAsia" w:eastAsiaTheme="minorEastAsia" w:hAnsiTheme="minorEastAsia" w:hint="eastAsia"/>
+                      <w:rFonts w:asciiTheme="minorEastAsia" w:eastAsiaTheme="minorEastAsia" w:hAnsiTheme="minorEastAsia"/>
                     </w:rPr>
                   </w:pPr>
                   <w:r>
@@ -6154,7 +6257,7 @@
                     <w:spacing w:line="240" w:lineRule="auto"/>
                     <w:jc w:val="center"/>
                     <w:rPr>
-                      <w:rFonts w:asciiTheme="minorEastAsia" w:eastAsiaTheme="minorEastAsia" w:hAnsiTheme="minorEastAsia" w:hint="eastAsia"/>
+                      <w:rFonts w:asciiTheme="minorEastAsia" w:eastAsiaTheme="minorEastAsia" w:hAnsiTheme="minorEastAsia"/>
                     </w:rPr>
                   </w:pPr>
                   <w:r>
@@ -6193,7 +6296,7 @@
                     <w:spacing w:line="240" w:lineRule="auto"/>
                     <w:jc w:val="center"/>
                     <w:rPr>
-                      <w:rFonts w:asciiTheme="minorEastAsia" w:eastAsiaTheme="minorEastAsia" w:hAnsiTheme="minorEastAsia" w:hint="eastAsia"/>
+                      <w:rFonts w:asciiTheme="minorEastAsia" w:eastAsiaTheme="minorEastAsia" w:hAnsiTheme="minorEastAsia"/>
                     </w:rPr>
                   </w:pPr>
                   <w:r>
@@ -6216,7 +6319,7 @@
                     <w:framePr w:hSpace="142" w:wrap="around" w:vAnchor="text" w:hAnchor="margin" w:y="85"/>
                     <w:spacing w:line="240" w:lineRule="auto"/>
                     <w:rPr>
-                      <w:rFonts w:asciiTheme="minorEastAsia" w:eastAsiaTheme="minorEastAsia" w:hAnsiTheme="minorEastAsia" w:hint="eastAsia"/>
+                      <w:rFonts w:asciiTheme="minorEastAsia" w:eastAsiaTheme="minorEastAsia" w:hAnsiTheme="minorEastAsia"/>
                     </w:rPr>
                   </w:pPr>
                 </w:p>
@@ -6233,7 +6336,7 @@
                     <w:spacing w:line="240" w:lineRule="auto"/>
                     <w:jc w:val="center"/>
                     <w:rPr>
-                      <w:rFonts w:asciiTheme="minorEastAsia" w:eastAsiaTheme="minorEastAsia" w:hAnsiTheme="minorEastAsia" w:hint="eastAsia"/>
+                      <w:rFonts w:asciiTheme="minorEastAsia" w:eastAsiaTheme="minorEastAsia" w:hAnsiTheme="minorEastAsia"/>
                     </w:rPr>
                   </w:pPr>
                 </w:p>
@@ -6251,7 +6354,7 @@
                     <w:spacing w:line="240" w:lineRule="auto"/>
                     <w:jc w:val="center"/>
                     <w:rPr>
-                      <w:rFonts w:asciiTheme="minorEastAsia" w:eastAsiaTheme="minorEastAsia" w:hAnsiTheme="minorEastAsia" w:hint="eastAsia"/>
+                      <w:rFonts w:asciiTheme="minorEastAsia" w:eastAsiaTheme="minorEastAsia" w:hAnsiTheme="minorEastAsia"/>
                     </w:rPr>
                   </w:pPr>
                   <w:r>
@@ -6280,7 +6383,7 @@
                     <w:spacing w:line="240" w:lineRule="auto"/>
                     <w:jc w:val="center"/>
                     <w:rPr>
-                      <w:rFonts w:asciiTheme="minorEastAsia" w:eastAsiaTheme="minorEastAsia" w:hAnsiTheme="minorEastAsia" w:hint="eastAsia"/>
+                      <w:rFonts w:asciiTheme="minorEastAsia" w:eastAsiaTheme="minorEastAsia" w:hAnsiTheme="minorEastAsia"/>
                     </w:rPr>
                   </w:pPr>
                   <w:r>
@@ -6309,7 +6412,7 @@
                     <w:spacing w:line="240" w:lineRule="auto"/>
                     <w:jc w:val="center"/>
                     <w:rPr>
-                      <w:rFonts w:asciiTheme="minorEastAsia" w:eastAsiaTheme="minorEastAsia" w:hAnsiTheme="minorEastAsia" w:hint="eastAsia"/>
+                      <w:rFonts w:asciiTheme="minorEastAsia" w:eastAsiaTheme="minorEastAsia" w:hAnsiTheme="minorEastAsia"/>
                     </w:rPr>
                   </w:pPr>
                 </w:p>
@@ -6327,7 +6430,7 @@
                     <w:spacing w:line="240" w:lineRule="auto"/>
                     <w:jc w:val="center"/>
                     <w:rPr>
-                      <w:rFonts w:asciiTheme="minorEastAsia" w:eastAsiaTheme="minorEastAsia" w:hAnsiTheme="minorEastAsia" w:hint="eastAsia"/>
+                      <w:rFonts w:asciiTheme="minorEastAsia" w:eastAsiaTheme="minorEastAsia" w:hAnsiTheme="minorEastAsia"/>
                     </w:rPr>
                   </w:pPr>
                   <w:r>
@@ -6350,7 +6453,7 @@
                     <w:spacing w:line="240" w:lineRule="auto"/>
                     <w:jc w:val="center"/>
                     <w:rPr>
-                      <w:rFonts w:asciiTheme="minorEastAsia" w:eastAsiaTheme="minorEastAsia" w:hAnsiTheme="minorEastAsia" w:hint="eastAsia"/>
+                      <w:rFonts w:asciiTheme="minorEastAsia" w:eastAsiaTheme="minorEastAsia" w:hAnsiTheme="minorEastAsia"/>
                     </w:rPr>
                   </w:pPr>
                   <w:r>
@@ -6379,7 +6482,7 @@
                     <w:spacing w:line="240" w:lineRule="auto"/>
                     <w:jc w:val="center"/>
                     <w:rPr>
-                      <w:rFonts w:asciiTheme="minorEastAsia" w:eastAsiaTheme="minorEastAsia" w:hAnsiTheme="minorEastAsia" w:hint="eastAsia"/>
+                      <w:rFonts w:asciiTheme="minorEastAsia" w:eastAsiaTheme="minorEastAsia" w:hAnsiTheme="minorEastAsia"/>
                     </w:rPr>
                   </w:pPr>
                 </w:p>
@@ -6397,7 +6500,7 @@
                     <w:spacing w:line="240" w:lineRule="auto"/>
                     <w:jc w:val="center"/>
                     <w:rPr>
-                      <w:rFonts w:asciiTheme="minorEastAsia" w:eastAsiaTheme="minorEastAsia" w:hAnsiTheme="minorEastAsia" w:hint="eastAsia"/>
+                      <w:rFonts w:asciiTheme="minorEastAsia" w:eastAsiaTheme="minorEastAsia" w:hAnsiTheme="minorEastAsia"/>
                     </w:rPr>
                   </w:pPr>
                   <w:r>
@@ -6421,7 +6524,7 @@
                     <w:spacing w:line="240" w:lineRule="auto"/>
                     <w:jc w:val="center"/>
                     <w:rPr>
-                      <w:rFonts w:asciiTheme="minorEastAsia" w:eastAsiaTheme="minorEastAsia" w:hAnsiTheme="minorEastAsia" w:hint="eastAsia"/>
+                      <w:rFonts w:asciiTheme="minorEastAsia" w:eastAsiaTheme="minorEastAsia" w:hAnsiTheme="minorEastAsia"/>
                     </w:rPr>
                   </w:pPr>
                   <w:r>
@@ -6450,7 +6553,7 @@
                     <w:spacing w:line="240" w:lineRule="auto"/>
                     <w:jc w:val="center"/>
                     <w:rPr>
-                      <w:rFonts w:asciiTheme="minorEastAsia" w:eastAsiaTheme="minorEastAsia" w:hAnsiTheme="minorEastAsia" w:hint="eastAsia"/>
+                      <w:rFonts w:asciiTheme="minorEastAsia" w:eastAsiaTheme="minorEastAsia" w:hAnsiTheme="minorEastAsia"/>
                     </w:rPr>
                   </w:pPr>
                 </w:p>
@@ -6468,7 +6571,7 @@
                     <w:spacing w:line="240" w:lineRule="auto"/>
                     <w:jc w:val="center"/>
                     <w:rPr>
-                      <w:rFonts w:asciiTheme="minorEastAsia" w:eastAsiaTheme="minorEastAsia" w:hAnsiTheme="minorEastAsia" w:hint="eastAsia"/>
+                      <w:rFonts w:asciiTheme="minorEastAsia" w:eastAsiaTheme="minorEastAsia" w:hAnsiTheme="minorEastAsia"/>
                     </w:rPr>
                   </w:pPr>
                   <w:r>
@@ -6491,7 +6594,7 @@
                     <w:spacing w:line="240" w:lineRule="auto"/>
                     <w:jc w:val="center"/>
                     <w:rPr>
-                      <w:rFonts w:asciiTheme="minorEastAsia" w:eastAsiaTheme="minorEastAsia" w:hAnsiTheme="minorEastAsia" w:hint="eastAsia"/>
+                      <w:rFonts w:asciiTheme="minorEastAsia" w:eastAsiaTheme="minorEastAsia" w:hAnsiTheme="minorEastAsia"/>
                     </w:rPr>
                   </w:pPr>
                 </w:p>
@@ -6508,7 +6611,7 @@
                     <w:spacing w:line="240" w:lineRule="auto"/>
                     <w:jc w:val="center"/>
                     <w:rPr>
-                      <w:rFonts w:asciiTheme="minorEastAsia" w:eastAsiaTheme="minorEastAsia" w:hAnsiTheme="minorEastAsia" w:hint="eastAsia"/>
+                      <w:rFonts w:asciiTheme="minorEastAsia" w:eastAsiaTheme="minorEastAsia" w:hAnsiTheme="minorEastAsia"/>
                     </w:rPr>
                   </w:pPr>
                 </w:p>
@@ -6521,7 +6624,7 @@
               <w:spacing w:line="240" w:lineRule="auto"/>
               <w:jc w:val="left"/>
               <w:rPr>
-                <w:rFonts w:asciiTheme="minorEastAsia" w:eastAsiaTheme="minorEastAsia" w:hAnsiTheme="minorEastAsia" w:hint="eastAsia"/>
+                <w:rFonts w:asciiTheme="minorEastAsia" w:eastAsiaTheme="minorEastAsia" w:hAnsiTheme="minorEastAsia"/>
               </w:rPr>
             </w:pPr>
           </w:p>
@@ -6604,7 +6707,7 @@
               <w:spacing w:line="240" w:lineRule="auto"/>
               <w:jc w:val="left"/>
               <w:rPr>
-                <w:rFonts w:asciiTheme="minorEastAsia" w:eastAsiaTheme="minorEastAsia" w:hAnsiTheme="minorEastAsia" w:hint="eastAsia"/>
+                <w:rFonts w:asciiTheme="minorEastAsia" w:eastAsiaTheme="minorEastAsia" w:hAnsiTheme="minorEastAsia"/>
               </w:rPr>
             </w:pPr>
           </w:p>
@@ -6616,7 +6719,7 @@
         <w:ind w:right="240"/>
         <w:jc w:val="right"/>
         <w:rPr>
-          <w:rFonts w:asciiTheme="minorEastAsia" w:eastAsiaTheme="minorEastAsia" w:hAnsiTheme="minorEastAsia" w:hint="eastAsia"/>
+          <w:rFonts w:asciiTheme="minorEastAsia" w:eastAsiaTheme="minorEastAsia" w:hAnsiTheme="minorEastAsia"/>
           <w:lang w:eastAsia="ko-KR"/>
         </w:rPr>
       </w:pPr>
@@ -6625,21 +6728,14 @@
           <w:rFonts w:asciiTheme="minorEastAsia" w:eastAsiaTheme="minorEastAsia" w:hAnsiTheme="minorEastAsia"/>
           <w:lang w:eastAsia="ko-KR"/>
         </w:rPr>
-        <w:t>2021. 9. 2</w:t>
-      </w:r>
-      <w:r>
-        <w:rPr>
-          <w:rFonts w:asciiTheme="minorEastAsia" w:eastAsiaTheme="minorEastAsia" w:hAnsiTheme="minorEastAsia"/>
-          <w:lang w:eastAsia="ko-KR"/>
-        </w:rPr>
-        <w:t>5</w:t>
+        <w:t>2021. 9. 25</w:t>
       </w:r>
     </w:p>
     <w:p>
       <w:pPr>
         <w:jc w:val="right"/>
         <w:rPr>
-          <w:rFonts w:asciiTheme="minorEastAsia" w:eastAsiaTheme="minorEastAsia" w:hAnsiTheme="minorEastAsia" w:hint="eastAsia"/>
+          <w:rFonts w:asciiTheme="minorEastAsia" w:eastAsiaTheme="minorEastAsia" w:hAnsiTheme="minorEastAsia"/>
           <w:lang w:eastAsia="ko-KR"/>
         </w:rPr>
       </w:pPr>
